--- a/PixelzTestArchitecture.docx
+++ b/PixelzTestArchitecture.docx
@@ -23,6 +23,7 @@
       </w:pPr>
       <w:r>
         <w:rPr>
+          <w:noProof/>
           <w:lang w:val="en-US"/>
         </w:rPr>
         <w:drawing>
@@ -395,90 +396,225 @@
           <w:szCs w:val="24"/>
           <w:lang w:eastAsia="vi-VN"/>
         </w:rPr>
-        <w:t>ends email</w:t>
-      </w:r>
+        <w:t xml:space="preserve">ends email </w:t>
+      </w:r>
+      <w:r>
+        <w:rPr>
+          <w:rFonts w:ascii="Times New Roman" w:eastAsia="Times New Roman" w:hAnsi="Times New Roman" w:cs="Times New Roman"/>
+          <w:b/>
+          <w:bCs/>
+          <w:sz w:val="24"/>
+          <w:szCs w:val="24"/>
+          <w:lang w:eastAsia="vi-VN"/>
+        </w:rPr>
+        <w:t>asynchronously</w:t>
+      </w:r>
+    </w:p>
+    <w:p>
+      <w:pPr>
+        <w:spacing w:before="100" w:beforeAutospacing="1" w:after="100" w:afterAutospacing="1" w:line="240" w:lineRule="auto"/>
+        <w:rPr>
+          <w:rFonts w:ascii="Times New Roman" w:eastAsia="Times New Roman" w:hAnsi="Times New Roman" w:cs="Times New Roman"/>
+          <w:sz w:val="24"/>
+          <w:szCs w:val="24"/>
+          <w:lang w:val="en-US" w:eastAsia="vi-VN"/>
+        </w:rPr>
+      </w:pPr>
+      <w:r>
+        <w:rPr>
+          <w:rFonts w:ascii="Times New Roman" w:eastAsia="Times New Roman" w:hAnsi="Times New Roman" w:cs="Times New Roman"/>
+          <w:sz w:val="24"/>
+          <w:szCs w:val="24"/>
+          <w:lang w:val="en-US" w:eastAsia="vi-VN"/>
+        </w:rPr>
+        <w:t>Invoice</w:t>
+      </w:r>
+      <w:r>
+        <w:rPr>
+          <w:rFonts w:ascii="Times New Roman" w:eastAsia="Times New Roman" w:hAnsi="Times New Roman" w:cs="Times New Roman"/>
+          <w:sz w:val="24"/>
+          <w:szCs w:val="24"/>
+          <w:lang w:eastAsia="vi-VN"/>
+        </w:rPr>
+        <w:t xml:space="preserve">Service background worker </w:t>
+      </w:r>
+      <w:r>
+        <w:rPr>
+          <w:rFonts w:ascii="Times New Roman" w:eastAsia="Times New Roman" w:hAnsi="Times New Roman" w:cs="Times New Roman"/>
+          <w:b/>
+          <w:bCs/>
+          <w:sz w:val="24"/>
+          <w:szCs w:val="24"/>
+          <w:lang w:eastAsia="vi-VN"/>
+        </w:rPr>
+        <w:t>consumes message</w:t>
+      </w:r>
+      <w:r>
+        <w:rPr>
+          <w:rFonts w:ascii="Times New Roman" w:eastAsia="Times New Roman" w:hAnsi="Times New Roman" w:cs="Times New Roman"/>
+          <w:b/>
+          <w:bCs/>
+          <w:sz w:val="24"/>
+          <w:szCs w:val="24"/>
+          <w:lang w:val="en-US" w:eastAsia="vi-VN"/>
+        </w:rPr>
+        <w:t>, creates invoice</w:t>
+      </w:r>
+      <w:r>
+        <w:rPr>
+          <w:rFonts w:ascii="Times New Roman" w:eastAsia="Times New Roman" w:hAnsi="Times New Roman" w:cs="Times New Roman"/>
+          <w:sz w:val="24"/>
+          <w:szCs w:val="24"/>
+          <w:lang w:eastAsia="vi-VN"/>
+        </w:rPr>
+        <w:br/>
+      </w:r>
+    </w:p>
+    <w:p>
+      <w:pPr>
+        <w:spacing w:before="100" w:beforeAutospacing="1" w:after="100" w:afterAutospacing="1" w:line="240" w:lineRule="auto"/>
+        <w:rPr>
+          <w:rFonts w:ascii="Times New Roman" w:eastAsia="Times New Roman" w:hAnsi="Times New Roman" w:cs="Times New Roman"/>
+          <w:sz w:val="24"/>
+          <w:szCs w:val="24"/>
+          <w:lang w:val="en-US" w:eastAsia="vi-VN"/>
+        </w:rPr>
+      </w:pPr>
       <w:bookmarkStart w:id="0" w:name="_GoBack"/>
       <w:bookmarkEnd w:id="0"/>
-      <w:r>
-        <w:rPr>
-          <w:rFonts w:ascii="Times New Roman" w:eastAsia="Times New Roman" w:hAnsi="Times New Roman" w:cs="Times New Roman"/>
-          <w:sz w:val="24"/>
-          <w:szCs w:val="24"/>
-          <w:lang w:eastAsia="vi-VN"/>
-        </w:rPr>
-        <w:t xml:space="preserve"> </w:t>
-      </w:r>
-      <w:r>
-        <w:rPr>
-          <w:rFonts w:ascii="Times New Roman" w:eastAsia="Times New Roman" w:hAnsi="Times New Roman" w:cs="Times New Roman"/>
-          <w:b/>
-          <w:bCs/>
-          <w:sz w:val="24"/>
-          <w:szCs w:val="24"/>
-          <w:lang w:eastAsia="vi-VN"/>
-        </w:rPr>
-        <w:t>asynchronously</w:t>
-      </w:r>
-    </w:p>
-    <w:p>
-      <w:pPr>
-        <w:spacing w:before="100" w:beforeAutospacing="1" w:after="100" w:afterAutospacing="1" w:line="240" w:lineRule="auto"/>
-        <w:rPr>
-          <w:rFonts w:ascii="Times New Roman" w:eastAsia="Times New Roman" w:hAnsi="Times New Roman" w:cs="Times New Roman"/>
-          <w:sz w:val="24"/>
-          <w:szCs w:val="24"/>
-          <w:lang w:val="en-US" w:eastAsia="vi-VN"/>
-        </w:rPr>
-      </w:pPr>
-      <w:r>
-        <w:rPr>
-          <w:rFonts w:ascii="Times New Roman" w:eastAsia="Times New Roman" w:hAnsi="Times New Roman" w:cs="Times New Roman"/>
-          <w:sz w:val="24"/>
-          <w:szCs w:val="24"/>
-          <w:lang w:val="en-US" w:eastAsia="vi-VN"/>
-        </w:rPr>
-        <w:t>Invoice</w:t>
-      </w:r>
-      <w:r>
-        <w:rPr>
-          <w:rFonts w:ascii="Times New Roman" w:eastAsia="Times New Roman" w:hAnsi="Times New Roman" w:cs="Times New Roman"/>
-          <w:sz w:val="24"/>
-          <w:szCs w:val="24"/>
-          <w:lang w:eastAsia="vi-VN"/>
-        </w:rPr>
-        <w:t xml:space="preserve">Service background worker </w:t>
-      </w:r>
-      <w:r>
-        <w:rPr>
-          <w:rFonts w:ascii="Times New Roman" w:eastAsia="Times New Roman" w:hAnsi="Times New Roman" w:cs="Times New Roman"/>
-          <w:b/>
-          <w:bCs/>
-          <w:sz w:val="24"/>
-          <w:szCs w:val="24"/>
-          <w:lang w:eastAsia="vi-VN"/>
-        </w:rPr>
-        <w:t>consumes message</w:t>
-      </w:r>
-      <w:r>
-        <w:rPr>
-          <w:rFonts w:ascii="Times New Roman" w:eastAsia="Times New Roman" w:hAnsi="Times New Roman" w:cs="Times New Roman"/>
-          <w:b/>
-          <w:bCs/>
-          <w:sz w:val="24"/>
-          <w:szCs w:val="24"/>
-          <w:lang w:val="en-US" w:eastAsia="vi-VN"/>
-        </w:rPr>
-        <w:t>, creates invoice</w:t>
-      </w:r>
-      <w:r>
-        <w:rPr>
-          <w:rFonts w:ascii="Times New Roman" w:eastAsia="Times New Roman" w:hAnsi="Times New Roman" w:cs="Times New Roman"/>
-          <w:sz w:val="24"/>
-          <w:szCs w:val="24"/>
-          <w:lang w:eastAsia="vi-VN"/>
-        </w:rPr>
-        <w:br/>
-      </w:r>
+    </w:p>
+    <w:p>
+      <w:pPr>
+        <w:spacing w:before="100" w:beforeAutospacing="1" w:after="100" w:afterAutospacing="1" w:line="240" w:lineRule="auto"/>
+        <w:rPr>
+          <w:rFonts w:ascii="Times New Roman" w:eastAsia="Times New Roman" w:hAnsi="Times New Roman" w:cs="Times New Roman"/>
+          <w:b/>
+          <w:sz w:val="36"/>
+          <w:szCs w:val="36"/>
+          <w:lang w:val="en-US" w:eastAsia="vi-VN"/>
+        </w:rPr>
+      </w:pPr>
+      <w:r>
+        <w:rPr>
+          <w:rFonts w:ascii="Times New Roman" w:eastAsia="Times New Roman" w:hAnsi="Times New Roman" w:cs="Times New Roman"/>
+          <w:b/>
+          <w:sz w:val="36"/>
+          <w:szCs w:val="36"/>
+          <w:lang w:val="en-US" w:eastAsia="vi-VN"/>
+        </w:rPr>
+        <w:t>Run RabbitMQ</w:t>
+      </w:r>
+    </w:p>
+    <w:p>
+      <w:pPr>
+        <w:spacing w:before="100" w:beforeAutospacing="1" w:after="100" w:afterAutospacing="1" w:line="240" w:lineRule="auto"/>
+        <w:rPr>
+          <w:rFonts w:ascii="Times New Roman" w:eastAsia="Times New Roman" w:hAnsi="Times New Roman" w:cs="Times New Roman"/>
+          <w:sz w:val="24"/>
+          <w:szCs w:val="24"/>
+          <w:lang w:val="en-US" w:eastAsia="vi-VN"/>
+        </w:rPr>
+      </w:pPr>
+      <w:r>
+        <w:rPr>
+          <w:rFonts w:ascii="Times New Roman" w:eastAsia="Times New Roman" w:hAnsi="Times New Roman" w:cs="Times New Roman"/>
+          <w:sz w:val="24"/>
+          <w:szCs w:val="24"/>
+          <w:lang w:val="en-US" w:eastAsia="vi-VN"/>
+        </w:rPr>
+        <w:t>docker run -d \</w:t>
+      </w:r>
+    </w:p>
+    <w:p>
+      <w:pPr>
+        <w:spacing w:before="100" w:beforeAutospacing="1" w:after="100" w:afterAutospacing="1" w:line="240" w:lineRule="auto"/>
+        <w:rPr>
+          <w:rFonts w:ascii="Times New Roman" w:eastAsia="Times New Roman" w:hAnsi="Times New Roman" w:cs="Times New Roman"/>
+          <w:sz w:val="24"/>
+          <w:szCs w:val="24"/>
+          <w:lang w:val="en-US" w:eastAsia="vi-VN"/>
+        </w:rPr>
+      </w:pPr>
+      <w:r>
+        <w:rPr>
+          <w:rFonts w:ascii="Times New Roman" w:eastAsia="Times New Roman" w:hAnsi="Times New Roman" w:cs="Times New Roman"/>
+          <w:sz w:val="24"/>
+          <w:szCs w:val="24"/>
+          <w:lang w:val="en-US" w:eastAsia="vi-VN"/>
+        </w:rPr>
+        <w:t xml:space="preserve">  --name rabbitmq \</w:t>
+      </w:r>
+    </w:p>
+    <w:p>
+      <w:pPr>
+        <w:spacing w:before="100" w:beforeAutospacing="1" w:after="100" w:afterAutospacing="1" w:line="240" w:lineRule="auto"/>
+        <w:rPr>
+          <w:rFonts w:ascii="Times New Roman" w:eastAsia="Times New Roman" w:hAnsi="Times New Roman" w:cs="Times New Roman"/>
+          <w:sz w:val="24"/>
+          <w:szCs w:val="24"/>
+          <w:lang w:val="en-US" w:eastAsia="vi-VN"/>
+        </w:rPr>
+      </w:pPr>
+      <w:r>
+        <w:rPr>
+          <w:rFonts w:ascii="Times New Roman" w:eastAsia="Times New Roman" w:hAnsi="Times New Roman" w:cs="Times New Roman"/>
+          <w:sz w:val="24"/>
+          <w:szCs w:val="24"/>
+          <w:lang w:val="en-US" w:eastAsia="vi-VN"/>
+        </w:rPr>
+        <w:t xml:space="preserve">  -p 5672:5672 \</w:t>
+      </w:r>
+    </w:p>
+    <w:p>
+      <w:pPr>
+        <w:spacing w:before="100" w:beforeAutospacing="1" w:after="100" w:afterAutospacing="1" w:line="240" w:lineRule="auto"/>
+        <w:rPr>
+          <w:rFonts w:ascii="Times New Roman" w:eastAsia="Times New Roman" w:hAnsi="Times New Roman" w:cs="Times New Roman"/>
+          <w:sz w:val="24"/>
+          <w:szCs w:val="24"/>
+          <w:lang w:val="en-US" w:eastAsia="vi-VN"/>
+        </w:rPr>
+      </w:pPr>
+      <w:r>
+        <w:rPr>
+          <w:rFonts w:ascii="Times New Roman" w:eastAsia="Times New Roman" w:hAnsi="Times New Roman" w:cs="Times New Roman"/>
+          <w:sz w:val="24"/>
+          <w:szCs w:val="24"/>
+          <w:lang w:val="en-US" w:eastAsia="vi-VN"/>
+        </w:rPr>
+        <w:t xml:space="preserve">  -p 15672:15672 \</w:t>
+      </w:r>
+    </w:p>
+    <w:p>
+      <w:pPr>
+        <w:spacing w:before="100" w:beforeAutospacing="1" w:after="100" w:afterAutospacing="1" w:line="240" w:lineRule="auto"/>
+        <w:rPr>
+          <w:rFonts w:ascii="Times New Roman" w:eastAsia="Times New Roman" w:hAnsi="Times New Roman" w:cs="Times New Roman"/>
+          <w:sz w:val="24"/>
+          <w:szCs w:val="24"/>
+          <w:lang w:val="en-US" w:eastAsia="vi-VN"/>
+        </w:rPr>
+      </w:pPr>
+      <w:r>
+        <w:rPr>
+          <w:rFonts w:ascii="Times New Roman" w:eastAsia="Times New Roman" w:hAnsi="Times New Roman" w:cs="Times New Roman"/>
+          <w:sz w:val="24"/>
+          <w:szCs w:val="24"/>
+          <w:lang w:val="en-US" w:eastAsia="vi-VN"/>
+        </w:rPr>
+        <w:t xml:space="preserve">  rabbitmq:3-management</w:t>
+      </w:r>
+    </w:p>
+    <w:p>
+      <w:pPr>
+        <w:spacing w:before="100" w:beforeAutospacing="1" w:after="100" w:afterAutospacing="1" w:line="240" w:lineRule="auto"/>
+        <w:rPr>
+          <w:rFonts w:ascii="Times New Roman" w:eastAsia="Times New Roman" w:hAnsi="Times New Roman" w:cs="Times New Roman"/>
+          <w:sz w:val="24"/>
+          <w:szCs w:val="24"/>
+          <w:lang w:val="en-US" w:eastAsia="vi-VN"/>
+        </w:rPr>
+      </w:pPr>
     </w:p>
     <w:p>
       <w:pPr>

--- a/PixelzTestArchitecture.docx
+++ b/PixelzTestArchitecture.docx
@@ -23,12 +23,11 @@
       </w:pPr>
       <w:r>
         <w:rPr>
-          <w:noProof/>
           <w:lang w:val="en-US"/>
         </w:rPr>
         <w:drawing>
-          <wp:inline distT="0" distB="0" distL="0" distR="0" wp14:anchorId="473604E4" wp14:editId="0ACC49F7">
-            <wp:extent cx="5731510" cy="4841875"/>
+          <wp:inline distT="0" distB="0" distL="0" distR="0" wp14:anchorId="752D2F3C" wp14:editId="49127F48">
+            <wp:extent cx="5731510" cy="5452110"/>
             <wp:effectExtent l="0" t="0" r="2540" b="0"/>
             <wp:docPr id="1" name="Picture 1"/>
             <wp:cNvGraphicFramePr>
@@ -50,7 +49,7 @@
                   <pic:spPr>
                     <a:xfrm>
                       <a:off x="0" y="0"/>
-                      <a:ext cx="5731510" cy="4841875"/>
+                      <a:ext cx="5731510" cy="5452110"/>
                     </a:xfrm>
                     <a:prstGeom prst="rect">
                       <a:avLst/>
@@ -62,6 +61,8 @@
           </wp:inline>
         </w:drawing>
       </w:r>
+      <w:bookmarkStart w:id="0" w:name="_GoBack"/>
+      <w:bookmarkEnd w:id="0"/>
     </w:p>
     <w:p>
       <w:pPr>
@@ -292,6 +293,7 @@
           <w:szCs w:val="24"/>
           <w:lang w:eastAsia="vi-VN"/>
         </w:rPr>
+        <w:lastRenderedPageBreak/>
         <w:t>After successful payment</w:t>
       </w:r>
       <w:r>
@@ -366,7 +368,6 @@
           <w:szCs w:val="24"/>
           <w:lang w:eastAsia="vi-VN"/>
         </w:rPr>
-        <w:lastRenderedPageBreak/>
         <w:t xml:space="preserve">EmailService background worker </w:t>
       </w:r>
       <w:r>
@@ -480,8 +481,6 @@
           <w:lang w:val="en-US" w:eastAsia="vi-VN"/>
         </w:rPr>
       </w:pPr>
-      <w:bookmarkStart w:id="0" w:name="_GoBack"/>
-      <w:bookmarkEnd w:id="0"/>
     </w:p>
     <w:p>
       <w:pPr>
